--- a/gallegos_emmanuel_a3.docx
+++ b/gallegos_emmanuel_a3.docx
@@ -89,6 +89,37 @@
     <w:p/>
     <w:p>
       <w:r>
+        <w:t>My solution followed the algorithm provided in lecture and in the assignment description. I used OpenCV’s SIFT keypoint and descriptor module, along with BFMatcher using L2 Norm to generate putative matches. I followed the RANSAC algorithm without the parameter to stop early if a certain number of inliers were detected. For displaying the image, I copied values from both images to one large numpy array, picking values from the transformed left image when both images had defined pixel values.</w:t>
+      </w:r>
+    </w:p>
+    <w:p/>
+    <w:p>
+      <w:r>
+        <w:t>My parameters were as follows:</w:t>
+      </w:r>
+    </w:p>
+    <w:p>
+      <w:r>
+        <w:t>Number of putative matches: 400</w:t>
+      </w:r>
+    </w:p>
+    <w:p>
+      <w:r>
+        <w:t>Number of points to draw in homography estimation: 4 (minimum)</w:t>
+      </w:r>
+    </w:p>
+    <w:p>
+      <w:r>
+        <w:t>Number of iterations in RANSAC: 1000</w:t>
+      </w:r>
+    </w:p>
+    <w:p>
+      <w:r>
+        <w:t>Inlier Threshold: 0.5</w:t>
+      </w:r>
+    </w:p>
+    <w:p>
+      <w:r>
         <w:t xml:space="preserve"> </w:t>
       </w:r>
     </w:p>
@@ -110,13 +141,127 @@
         <w:t xml:space="preserve"> </w:t>
       </w:r>
     </w:p>
+    <w:p>
+      <w:r>
+        <w:t>Number of inliers: 53</w:t>
+      </w:r>
+    </w:p>
+    <w:p>
+      <w:r>
+        <w:t>Average inlier residual: 0.139</w:t>
+      </w:r>
+    </w:p>
     <w:p/>
     <w:p>
       <w:r>
         <w:rPr>
+          <w:noProof/>
+        </w:rPr>
+        <w:drawing>
+          <wp:inline distT="0" distB="0" distL="0" distR="0" wp14:anchorId="370DA6F7" wp14:editId="35CCC72B">
+            <wp:extent cx="6151561" cy="1524000"/>
+            <wp:effectExtent l="0" t="0" r="1905" b="0"/>
+            <wp:docPr id="2" name="Picture 2" descr="A picture containing text, sky, outdoor, road&#10;&#10;Description automatically generated"/>
+            <wp:cNvGraphicFramePr>
+              <a:graphicFrameLocks xmlns:a="http://schemas.openxmlformats.org/drawingml/2006/main" noChangeAspect="1"/>
+            </wp:cNvGraphicFramePr>
+            <a:graphic xmlns:a="http://schemas.openxmlformats.org/drawingml/2006/main">
+              <a:graphicData uri="http://schemas.openxmlformats.org/drawingml/2006/picture">
+                <pic:pic xmlns:pic="http://schemas.openxmlformats.org/drawingml/2006/picture">
+                  <pic:nvPicPr>
+                    <pic:cNvPr id="2" name="Picture 2" descr="A picture containing text, sky, outdoor, road&#10;&#10;Description automatically generated"/>
+                    <pic:cNvPicPr/>
+                  </pic:nvPicPr>
+                  <pic:blipFill>
+                    <a:blip r:embed="rId5"/>
+                    <a:stretch>
+                      <a:fillRect/>
+                    </a:stretch>
+                  </pic:blipFill>
+                  <pic:spPr>
+                    <a:xfrm>
+                      <a:off x="0" y="0"/>
+                      <a:ext cx="6156065" cy="1525116"/>
+                    </a:xfrm>
+                    <a:prstGeom prst="rect">
+                      <a:avLst/>
+                    </a:prstGeom>
+                  </pic:spPr>
+                </pic:pic>
+              </a:graphicData>
+            </a:graphic>
+          </wp:inline>
+        </w:drawing>
+      </w:r>
+    </w:p>
+    <w:p/>
+    <w:p>
+      <w:pPr>
+        <w:rPr>
+          <w:b/>
+        </w:rPr>
+      </w:pPr>
+      <w:r>
+        <w:rPr>
           <w:b/>
         </w:rPr>
         <w:t>C: Display the final result of your stitching.</w:t>
+      </w:r>
+    </w:p>
+    <w:p>
+      <w:r>
+        <w:rPr>
+          <w:noProof/>
+        </w:rPr>
+        <w:lastRenderedPageBreak/>
+        <w:drawing>
+          <wp:inline distT="0" distB="0" distL="0" distR="0" wp14:anchorId="224BD052" wp14:editId="39D002BC">
+            <wp:extent cx="5943600" cy="2384425"/>
+            <wp:effectExtent l="0" t="0" r="0" b="0"/>
+            <wp:docPr id="3" name="Picture 3"/>
+            <wp:cNvGraphicFramePr>
+              <a:graphicFrameLocks xmlns:a="http://schemas.openxmlformats.org/drawingml/2006/main" noChangeAspect="1"/>
+            </wp:cNvGraphicFramePr>
+            <a:graphic xmlns:a="http://schemas.openxmlformats.org/drawingml/2006/main">
+              <a:graphicData uri="http://schemas.openxmlformats.org/drawingml/2006/picture">
+                <pic:pic xmlns:pic="http://schemas.openxmlformats.org/drawingml/2006/picture">
+                  <pic:nvPicPr>
+                    <pic:cNvPr id="0" name="Picture 1"/>
+                    <pic:cNvPicPr>
+                      <a:picLocks noChangeAspect="1" noChangeArrowheads="1"/>
+                    </pic:cNvPicPr>
+                  </pic:nvPicPr>
+                  <pic:blipFill>
+                    <a:blip r:embed="rId6" cstate="print">
+                      <a:extLst>
+                        <a:ext uri="{28A0092B-C50C-407E-A947-70E740481C1C}">
+                          <a14:useLocalDpi xmlns:a14="http://schemas.microsoft.com/office/drawing/2010/main" val="0"/>
+                        </a:ext>
+                      </a:extLst>
+                    </a:blip>
+                    <a:srcRect/>
+                    <a:stretch>
+                      <a:fillRect/>
+                    </a:stretch>
+                  </pic:blipFill>
+                  <pic:spPr bwMode="auto">
+                    <a:xfrm>
+                      <a:off x="0" y="0"/>
+                      <a:ext cx="5943600" cy="2384425"/>
+                    </a:xfrm>
+                    <a:prstGeom prst="rect">
+                      <a:avLst/>
+                    </a:prstGeom>
+                    <a:noFill/>
+                    <a:ln>
+                      <a:noFill/>
+                    </a:ln>
+                  </pic:spPr>
+                </pic:pic>
+              </a:graphicData>
+            </a:graphic>
+          </wp:inline>
+        </w:drawing>
       </w:r>
     </w:p>
     <w:p/>
@@ -174,6 +319,51 @@
     </w:p>
     <w:p>
       <w:pPr>
+        <w:ind w:left="720"/>
+      </w:pPr>
+      <w:r>
+        <w:rPr>
+          <w:noProof/>
+        </w:rPr>
+        <w:drawing>
+          <wp:inline distT="0" distB="0" distL="0" distR="0" wp14:anchorId="41A230C5" wp14:editId="42FEC6A2">
+            <wp:extent cx="2051155" cy="2336920"/>
+            <wp:effectExtent l="0" t="0" r="6350" b="6350"/>
+            <wp:docPr id="1" name="Picture 1" descr="A close up of a person's face&#10;&#10;Description automatically generated"/>
+            <wp:cNvGraphicFramePr>
+              <a:graphicFrameLocks xmlns:a="http://schemas.openxmlformats.org/drawingml/2006/main" noChangeAspect="1"/>
+            </wp:cNvGraphicFramePr>
+            <a:graphic xmlns:a="http://schemas.openxmlformats.org/drawingml/2006/main">
+              <a:graphicData uri="http://schemas.openxmlformats.org/drawingml/2006/picture">
+                <pic:pic xmlns:pic="http://schemas.openxmlformats.org/drawingml/2006/picture">
+                  <pic:nvPicPr>
+                    <pic:cNvPr id="1" name="Picture 1" descr="A close up of a person's face&#10;&#10;Description automatically generated"/>
+                    <pic:cNvPicPr/>
+                  </pic:nvPicPr>
+                  <pic:blipFill>
+                    <a:blip r:embed="rId7"/>
+                    <a:stretch>
+                      <a:fillRect/>
+                    </a:stretch>
+                  </pic:blipFill>
+                  <pic:spPr>
+                    <a:xfrm>
+                      <a:off x="0" y="0"/>
+                      <a:ext cx="2051155" cy="2336920"/>
+                    </a:xfrm>
+                    <a:prstGeom prst="rect">
+                      <a:avLst/>
+                    </a:prstGeom>
+                  </pic:spPr>
+                </pic:pic>
+              </a:graphicData>
+            </a:graphic>
+          </wp:inline>
+        </w:drawing>
+      </w:r>
+    </w:p>
+    <w:p>
+      <w:pPr>
         <w:numPr>
           <w:ilvl w:val="0"/>
           <w:numId w:val="1"/>
@@ -183,6 +373,20 @@
         <w:t>What implementation choices did you make? How did it affect the quality and speed of your solution?</w:t>
       </w:r>
     </w:p>
+    <w:p/>
+    <w:p>
+      <w:pPr>
+        <w:ind w:left="720"/>
+      </w:pPr>
+      <w:r>
+        <w:t>I chose to calculate albedo and surface normal using the algorithm described in lecture. I did not modify the calculation at all from what I can tell.</w:t>
+      </w:r>
+    </w:p>
+    <w:p>
+      <w:pPr>
+        <w:ind w:left="720"/>
+      </w:pPr>
+    </w:p>
     <w:p>
       <w:pPr>
         <w:numPr>
@@ -197,6 +401,20 @@
         <w:t>What are some artifacts and/or limitations of your implementation, and what are possible reasons for them?</w:t>
       </w:r>
     </w:p>
+    <w:p/>
+    <w:p>
+      <w:pPr>
+        <w:ind w:left="720"/>
+      </w:pPr>
+      <w:r>
+        <w:t xml:space="preserve">This implementation does assume Lambertian objects, or that the faces scatter light equally, and that there are no occlusions or shadows. However, for images with light </w:t>
+      </w:r>
+      <w:r>
+        <w:lastRenderedPageBreak/>
+        <w:t>coming from the side, in particular, there are often shadows cast across part of the face, which do not allow us to get correct readings in the shadowed areas.</w:t>
+      </w:r>
+    </w:p>
+    <w:p/>
     <w:p>
       <w:pPr>
         <w:numPr>
@@ -221,6 +439,46 @@
       <w:pPr>
         <w:ind w:left="720"/>
       </w:pPr>
+      <w:r>
+        <w:rPr>
+          <w:noProof/>
+        </w:rPr>
+        <w:drawing>
+          <wp:inline distT="0" distB="0" distL="0" distR="0" wp14:anchorId="275A276B" wp14:editId="48A70565">
+            <wp:extent cx="3213265" cy="1282766"/>
+            <wp:effectExtent l="0" t="0" r="6350" b="0"/>
+            <wp:docPr id="4" name="Picture 4" descr="A picture containing text&#10;&#10;Description automatically generated"/>
+            <wp:cNvGraphicFramePr>
+              <a:graphicFrameLocks xmlns:a="http://schemas.openxmlformats.org/drawingml/2006/main" noChangeAspect="1"/>
+            </wp:cNvGraphicFramePr>
+            <a:graphic xmlns:a="http://schemas.openxmlformats.org/drawingml/2006/main">
+              <a:graphicData uri="http://schemas.openxmlformats.org/drawingml/2006/picture">
+                <pic:pic xmlns:pic="http://schemas.openxmlformats.org/drawingml/2006/picture">
+                  <pic:nvPicPr>
+                    <pic:cNvPr id="4" name="Picture 4" descr="A picture containing text&#10;&#10;Description automatically generated"/>
+                    <pic:cNvPicPr/>
+                  </pic:nvPicPr>
+                  <pic:blipFill>
+                    <a:blip r:embed="rId8"/>
+                    <a:stretch>
+                      <a:fillRect/>
+                    </a:stretch>
+                  </pic:blipFill>
+                  <pic:spPr>
+                    <a:xfrm>
+                      <a:off x="0" y="0"/>
+                      <a:ext cx="3213265" cy="1282766"/>
+                    </a:xfrm>
+                    <a:prstGeom prst="rect">
+                      <a:avLst/>
+                    </a:prstGeom>
+                  </pic:spPr>
+                </pic:pic>
+              </a:graphicData>
+            </a:graphic>
+          </wp:inline>
+        </w:drawing>
+      </w:r>
     </w:p>
     <w:p/>
     <w:p>
@@ -267,6 +525,1204 @@
     </w:p>
     <w:p>
       <w:pPr>
+        <w:rPr>
+          <w:b/>
+          <w:bCs/>
+          <w:sz w:val="24"/>
+          <w:szCs w:val="24"/>
+          <w:highlight w:val="white"/>
+        </w:rPr>
+      </w:pPr>
+      <w:r>
+        <w:rPr>
+          <w:b/>
+          <w:bCs/>
+          <w:sz w:val="24"/>
+          <w:szCs w:val="24"/>
+          <w:highlight w:val="white"/>
+        </w:rPr>
+        <w:t>Selected Subject:</w:t>
+      </w:r>
+    </w:p>
+    <w:p>
+      <w:pPr>
+        <w:rPr>
+          <w:sz w:val="24"/>
+          <w:szCs w:val="24"/>
+          <w:highlight w:val="white"/>
+        </w:rPr>
+      </w:pPr>
+    </w:p>
+    <w:p>
+      <w:pPr>
+        <w:rPr>
+          <w:sz w:val="24"/>
+          <w:szCs w:val="24"/>
+          <w:highlight w:val="white"/>
+        </w:rPr>
+      </w:pPr>
+      <w:r>
+        <w:rPr>
+          <w:sz w:val="24"/>
+          <w:szCs w:val="24"/>
+          <w:highlight w:val="white"/>
+        </w:rPr>
+        <w:t>Column Method:</w:t>
+      </w:r>
+    </w:p>
+    <w:p>
+      <w:pPr>
+        <w:rPr>
+          <w:sz w:val="24"/>
+          <w:szCs w:val="24"/>
+        </w:rPr>
+      </w:pPr>
+      <w:r>
+        <w:rPr>
+          <w:noProof/>
+          <w:sz w:val="24"/>
+          <w:szCs w:val="24"/>
+        </w:rPr>
+        <w:lastRenderedPageBreak/>
+        <w:drawing>
+          <wp:inline distT="0" distB="0" distL="0" distR="0" wp14:anchorId="4C66733C" wp14:editId="115FB5B8">
+            <wp:extent cx="4197566" cy="3791145"/>
+            <wp:effectExtent l="0" t="0" r="0" b="0"/>
+            <wp:docPr id="8" name="Picture 8" descr="A picture containing text&#10;&#10;Description automatically generated"/>
+            <wp:cNvGraphicFramePr>
+              <a:graphicFrameLocks xmlns:a="http://schemas.openxmlformats.org/drawingml/2006/main" noChangeAspect="1"/>
+            </wp:cNvGraphicFramePr>
+            <a:graphic xmlns:a="http://schemas.openxmlformats.org/drawingml/2006/main">
+              <a:graphicData uri="http://schemas.openxmlformats.org/drawingml/2006/picture">
+                <pic:pic xmlns:pic="http://schemas.openxmlformats.org/drawingml/2006/picture">
+                  <pic:nvPicPr>
+                    <pic:cNvPr id="8" name="Picture 8" descr="A picture containing text&#10;&#10;Description automatically generated"/>
+                    <pic:cNvPicPr/>
+                  </pic:nvPicPr>
+                  <pic:blipFill>
+                    <a:blip r:embed="rId9"/>
+                    <a:stretch>
+                      <a:fillRect/>
+                    </a:stretch>
+                  </pic:blipFill>
+                  <pic:spPr>
+                    <a:xfrm>
+                      <a:off x="0" y="0"/>
+                      <a:ext cx="4197566" cy="3791145"/>
+                    </a:xfrm>
+                    <a:prstGeom prst="rect">
+                      <a:avLst/>
+                    </a:prstGeom>
+                  </pic:spPr>
+                </pic:pic>
+              </a:graphicData>
+            </a:graphic>
+          </wp:inline>
+        </w:drawing>
+      </w:r>
+    </w:p>
+    <w:p>
+      <w:pPr>
+        <w:rPr>
+          <w:sz w:val="24"/>
+          <w:szCs w:val="24"/>
+        </w:rPr>
+      </w:pPr>
+      <w:r>
+        <w:rPr>
+          <w:noProof/>
+          <w:sz w:val="24"/>
+          <w:szCs w:val="24"/>
+        </w:rPr>
+        <w:drawing>
+          <wp:inline distT="0" distB="0" distL="0" distR="0" wp14:anchorId="4559E702" wp14:editId="25000F52">
+            <wp:extent cx="4470630" cy="3606985"/>
+            <wp:effectExtent l="0" t="0" r="6350" b="0"/>
+            <wp:docPr id="9" name="Picture 9" descr="A picture containing text&#10;&#10;Description automatically generated"/>
+            <wp:cNvGraphicFramePr>
+              <a:graphicFrameLocks xmlns:a="http://schemas.openxmlformats.org/drawingml/2006/main" noChangeAspect="1"/>
+            </wp:cNvGraphicFramePr>
+            <a:graphic xmlns:a="http://schemas.openxmlformats.org/drawingml/2006/main">
+              <a:graphicData uri="http://schemas.openxmlformats.org/drawingml/2006/picture">
+                <pic:pic xmlns:pic="http://schemas.openxmlformats.org/drawingml/2006/picture">
+                  <pic:nvPicPr>
+                    <pic:cNvPr id="9" name="Picture 9" descr="A picture containing text&#10;&#10;Description automatically generated"/>
+                    <pic:cNvPicPr/>
+                  </pic:nvPicPr>
+                  <pic:blipFill>
+                    <a:blip r:embed="rId10"/>
+                    <a:stretch>
+                      <a:fillRect/>
+                    </a:stretch>
+                  </pic:blipFill>
+                  <pic:spPr>
+                    <a:xfrm>
+                      <a:off x="0" y="0"/>
+                      <a:ext cx="4470630" cy="3606985"/>
+                    </a:xfrm>
+                    <a:prstGeom prst="rect">
+                      <a:avLst/>
+                    </a:prstGeom>
+                  </pic:spPr>
+                </pic:pic>
+              </a:graphicData>
+            </a:graphic>
+          </wp:inline>
+        </w:drawing>
+      </w:r>
+    </w:p>
+    <w:p>
+      <w:pPr>
+        <w:rPr>
+          <w:sz w:val="24"/>
+          <w:szCs w:val="24"/>
+        </w:rPr>
+      </w:pPr>
+      <w:r>
+        <w:rPr>
+          <w:noProof/>
+          <w:sz w:val="24"/>
+          <w:szCs w:val="24"/>
+        </w:rPr>
+        <w:lastRenderedPageBreak/>
+        <w:drawing>
+          <wp:inline distT="0" distB="0" distL="0" distR="0" wp14:anchorId="3D4925DC" wp14:editId="3A3E39C5">
+            <wp:extent cx="4908802" cy="4889751"/>
+            <wp:effectExtent l="0" t="0" r="6350" b="6350"/>
+            <wp:docPr id="10" name="Picture 10" descr="A drawing of a horse&#10;&#10;Description automatically generated with low confidence"/>
+            <wp:cNvGraphicFramePr>
+              <a:graphicFrameLocks xmlns:a="http://schemas.openxmlformats.org/drawingml/2006/main" noChangeAspect="1"/>
+            </wp:cNvGraphicFramePr>
+            <a:graphic xmlns:a="http://schemas.openxmlformats.org/drawingml/2006/main">
+              <a:graphicData uri="http://schemas.openxmlformats.org/drawingml/2006/picture">
+                <pic:pic xmlns:pic="http://schemas.openxmlformats.org/drawingml/2006/picture">
+                  <pic:nvPicPr>
+                    <pic:cNvPr id="10" name="Picture 10" descr="A drawing of a horse&#10;&#10;Description automatically generated with low confidence"/>
+                    <pic:cNvPicPr/>
+                  </pic:nvPicPr>
+                  <pic:blipFill>
+                    <a:blip r:embed="rId11"/>
+                    <a:stretch>
+                      <a:fillRect/>
+                    </a:stretch>
+                  </pic:blipFill>
+                  <pic:spPr>
+                    <a:xfrm>
+                      <a:off x="0" y="0"/>
+                      <a:ext cx="4908802" cy="4889751"/>
+                    </a:xfrm>
+                    <a:prstGeom prst="rect">
+                      <a:avLst/>
+                    </a:prstGeom>
+                  </pic:spPr>
+                </pic:pic>
+              </a:graphicData>
+            </a:graphic>
+          </wp:inline>
+        </w:drawing>
+      </w:r>
+    </w:p>
+    <w:p>
+      <w:pPr>
+        <w:rPr>
+          <w:sz w:val="24"/>
+          <w:szCs w:val="24"/>
+          <w:highlight w:val="white"/>
+        </w:rPr>
+      </w:pPr>
+      <w:r>
+        <w:rPr>
+          <w:sz w:val="24"/>
+          <w:szCs w:val="24"/>
+          <w:highlight w:val="white"/>
+        </w:rPr>
+        <w:t>Row Method:</w:t>
+      </w:r>
+    </w:p>
+    <w:p>
+      <w:pPr>
+        <w:rPr>
+          <w:sz w:val="24"/>
+          <w:szCs w:val="24"/>
+          <w:highlight w:val="white"/>
+        </w:rPr>
+      </w:pPr>
+    </w:p>
+    <w:p>
+      <w:pPr>
+        <w:rPr>
+          <w:sz w:val="24"/>
+          <w:szCs w:val="24"/>
+        </w:rPr>
+      </w:pPr>
+    </w:p>
+    <w:p>
+      <w:pPr>
+        <w:rPr>
+          <w:sz w:val="24"/>
+          <w:szCs w:val="24"/>
+        </w:rPr>
+      </w:pPr>
+    </w:p>
+    <w:p>
+      <w:pPr>
+        <w:rPr>
+          <w:sz w:val="24"/>
+          <w:szCs w:val="24"/>
+        </w:rPr>
+      </w:pPr>
+    </w:p>
+    <w:p>
+      <w:pPr>
+        <w:rPr>
+          <w:sz w:val="24"/>
+          <w:szCs w:val="24"/>
+          <w:highlight w:val="white"/>
+        </w:rPr>
+      </w:pPr>
+      <w:r>
+        <w:rPr>
+          <w:noProof/>
+          <w:sz w:val="24"/>
+          <w:szCs w:val="24"/>
+        </w:rPr>
+        <w:lastRenderedPageBreak/>
+        <w:drawing>
+          <wp:inline distT="0" distB="0" distL="0" distR="0" wp14:anchorId="20D0BC03" wp14:editId="02C97F62">
+            <wp:extent cx="4127712" cy="3499030"/>
+            <wp:effectExtent l="0" t="0" r="6350" b="6350"/>
+            <wp:docPr id="11" name="Picture 11" descr="A picture containing text&#10;&#10;Description automatically generated"/>
+            <wp:cNvGraphicFramePr>
+              <a:graphicFrameLocks xmlns:a="http://schemas.openxmlformats.org/drawingml/2006/main" noChangeAspect="1"/>
+            </wp:cNvGraphicFramePr>
+            <a:graphic xmlns:a="http://schemas.openxmlformats.org/drawingml/2006/main">
+              <a:graphicData uri="http://schemas.openxmlformats.org/drawingml/2006/picture">
+                <pic:pic xmlns:pic="http://schemas.openxmlformats.org/drawingml/2006/picture">
+                  <pic:nvPicPr>
+                    <pic:cNvPr id="11" name="Picture 11" descr="A picture containing text&#10;&#10;Description automatically generated"/>
+                    <pic:cNvPicPr/>
+                  </pic:nvPicPr>
+                  <pic:blipFill>
+                    <a:blip r:embed="rId12"/>
+                    <a:stretch>
+                      <a:fillRect/>
+                    </a:stretch>
+                  </pic:blipFill>
+                  <pic:spPr>
+                    <a:xfrm>
+                      <a:off x="0" y="0"/>
+                      <a:ext cx="4127712" cy="3499030"/>
+                    </a:xfrm>
+                    <a:prstGeom prst="rect">
+                      <a:avLst/>
+                    </a:prstGeom>
+                  </pic:spPr>
+                </pic:pic>
+              </a:graphicData>
+            </a:graphic>
+          </wp:inline>
+        </w:drawing>
+      </w:r>
+      <w:r>
+        <w:rPr>
+          <w:noProof/>
+          <w:sz w:val="24"/>
+          <w:szCs w:val="24"/>
+        </w:rPr>
+        <w:drawing>
+          <wp:inline distT="0" distB="0" distL="0" distR="0" wp14:anchorId="57F5CC32" wp14:editId="0BA77116">
+            <wp:extent cx="4076910" cy="2914800"/>
+            <wp:effectExtent l="0" t="0" r="0" b="0"/>
+            <wp:docPr id="12" name="Picture 12" descr="A picture containing text&#10;&#10;Description automatically generated"/>
+            <wp:cNvGraphicFramePr>
+              <a:graphicFrameLocks xmlns:a="http://schemas.openxmlformats.org/drawingml/2006/main" noChangeAspect="1"/>
+            </wp:cNvGraphicFramePr>
+            <a:graphic xmlns:a="http://schemas.openxmlformats.org/drawingml/2006/main">
+              <a:graphicData uri="http://schemas.openxmlformats.org/drawingml/2006/picture">
+                <pic:pic xmlns:pic="http://schemas.openxmlformats.org/drawingml/2006/picture">
+                  <pic:nvPicPr>
+                    <pic:cNvPr id="12" name="Picture 12" descr="A picture containing text&#10;&#10;Description automatically generated"/>
+                    <pic:cNvPicPr/>
+                  </pic:nvPicPr>
+                  <pic:blipFill>
+                    <a:blip r:embed="rId13"/>
+                    <a:stretch>
+                      <a:fillRect/>
+                    </a:stretch>
+                  </pic:blipFill>
+                  <pic:spPr>
+                    <a:xfrm>
+                      <a:off x="0" y="0"/>
+                      <a:ext cx="4076910" cy="2914800"/>
+                    </a:xfrm>
+                    <a:prstGeom prst="rect">
+                      <a:avLst/>
+                    </a:prstGeom>
+                  </pic:spPr>
+                </pic:pic>
+              </a:graphicData>
+            </a:graphic>
+          </wp:inline>
+        </w:drawing>
+      </w:r>
+    </w:p>
+    <w:p>
+      <w:pPr>
+        <w:rPr>
+          <w:sz w:val="24"/>
+          <w:szCs w:val="24"/>
+          <w:highlight w:val="white"/>
+        </w:rPr>
+      </w:pPr>
+      <w:r>
+        <w:rPr>
+          <w:sz w:val="24"/>
+          <w:szCs w:val="24"/>
+          <w:highlight w:val="white"/>
+        </w:rPr>
+        <w:t>Average method:</w:t>
+      </w:r>
+    </w:p>
+    <w:p>
+      <w:pPr>
+        <w:rPr>
+          <w:sz w:val="24"/>
+          <w:szCs w:val="24"/>
+          <w:highlight w:val="white"/>
+        </w:rPr>
+      </w:pPr>
+      <w:r>
+        <w:rPr>
+          <w:noProof/>
+          <w:sz w:val="24"/>
+          <w:szCs w:val="24"/>
+        </w:rPr>
+        <w:lastRenderedPageBreak/>
+        <w:drawing>
+          <wp:inline distT="0" distB="0" distL="0" distR="0" wp14:anchorId="3BECE684" wp14:editId="0A542E72">
+            <wp:extent cx="4038808" cy="3378374"/>
+            <wp:effectExtent l="0" t="0" r="0" b="0"/>
+            <wp:docPr id="13" name="Picture 13" descr="A close-up of a hand&#10;&#10;Description automatically generated with medium confidence"/>
+            <wp:cNvGraphicFramePr>
+              <a:graphicFrameLocks xmlns:a="http://schemas.openxmlformats.org/drawingml/2006/main" noChangeAspect="1"/>
+            </wp:cNvGraphicFramePr>
+            <a:graphic xmlns:a="http://schemas.openxmlformats.org/drawingml/2006/main">
+              <a:graphicData uri="http://schemas.openxmlformats.org/drawingml/2006/picture">
+                <pic:pic xmlns:pic="http://schemas.openxmlformats.org/drawingml/2006/picture">
+                  <pic:nvPicPr>
+                    <pic:cNvPr id="13" name="Picture 13" descr="A close-up of a hand&#10;&#10;Description automatically generated with medium confidence"/>
+                    <pic:cNvPicPr/>
+                  </pic:nvPicPr>
+                  <pic:blipFill>
+                    <a:blip r:embed="rId14"/>
+                    <a:stretch>
+                      <a:fillRect/>
+                    </a:stretch>
+                  </pic:blipFill>
+                  <pic:spPr>
+                    <a:xfrm>
+                      <a:off x="0" y="0"/>
+                      <a:ext cx="4038808" cy="3378374"/>
+                    </a:xfrm>
+                    <a:prstGeom prst="rect">
+                      <a:avLst/>
+                    </a:prstGeom>
+                  </pic:spPr>
+                </pic:pic>
+              </a:graphicData>
+            </a:graphic>
+          </wp:inline>
+        </w:drawing>
+      </w:r>
+      <w:r>
+        <w:rPr>
+          <w:noProof/>
+          <w:sz w:val="24"/>
+          <w:szCs w:val="24"/>
+        </w:rPr>
+        <w:drawing>
+          <wp:inline distT="0" distB="0" distL="0" distR="0" wp14:anchorId="608C2F6B" wp14:editId="7D041734">
+            <wp:extent cx="4083260" cy="3251367"/>
+            <wp:effectExtent l="0" t="0" r="0" b="6350"/>
+            <wp:docPr id="14" name="Picture 14" descr="A picture containing text, person&#10;&#10;Description automatically generated"/>
+            <wp:cNvGraphicFramePr>
+              <a:graphicFrameLocks xmlns:a="http://schemas.openxmlformats.org/drawingml/2006/main" noChangeAspect="1"/>
+            </wp:cNvGraphicFramePr>
+            <a:graphic xmlns:a="http://schemas.openxmlformats.org/drawingml/2006/main">
+              <a:graphicData uri="http://schemas.openxmlformats.org/drawingml/2006/picture">
+                <pic:pic xmlns:pic="http://schemas.openxmlformats.org/drawingml/2006/picture">
+                  <pic:nvPicPr>
+                    <pic:cNvPr id="14" name="Picture 14" descr="A picture containing text, person&#10;&#10;Description automatically generated"/>
+                    <pic:cNvPicPr/>
+                  </pic:nvPicPr>
+                  <pic:blipFill>
+                    <a:blip r:embed="rId15"/>
+                    <a:stretch>
+                      <a:fillRect/>
+                    </a:stretch>
+                  </pic:blipFill>
+                  <pic:spPr>
+                    <a:xfrm>
+                      <a:off x="0" y="0"/>
+                      <a:ext cx="4083260" cy="3251367"/>
+                    </a:xfrm>
+                    <a:prstGeom prst="rect">
+                      <a:avLst/>
+                    </a:prstGeom>
+                  </pic:spPr>
+                </pic:pic>
+              </a:graphicData>
+            </a:graphic>
+          </wp:inline>
+        </w:drawing>
+      </w:r>
+      <w:r>
+        <w:rPr>
+          <w:noProof/>
+          <w:sz w:val="24"/>
+          <w:szCs w:val="24"/>
+        </w:rPr>
+        <w:lastRenderedPageBreak/>
+        <w:drawing>
+          <wp:inline distT="0" distB="0" distL="0" distR="0" wp14:anchorId="5AB43500" wp14:editId="4E6222A2">
+            <wp:extent cx="4197566" cy="4572235"/>
+            <wp:effectExtent l="0" t="0" r="0" b="0"/>
+            <wp:docPr id="15" name="Picture 15" descr="A picture containing text, appliance&#10;&#10;Description automatically generated"/>
+            <wp:cNvGraphicFramePr>
+              <a:graphicFrameLocks xmlns:a="http://schemas.openxmlformats.org/drawingml/2006/main" noChangeAspect="1"/>
+            </wp:cNvGraphicFramePr>
+            <a:graphic xmlns:a="http://schemas.openxmlformats.org/drawingml/2006/main">
+              <a:graphicData uri="http://schemas.openxmlformats.org/drawingml/2006/picture">
+                <pic:pic xmlns:pic="http://schemas.openxmlformats.org/drawingml/2006/picture">
+                  <pic:nvPicPr>
+                    <pic:cNvPr id="15" name="Picture 15" descr="A picture containing text, appliance&#10;&#10;Description automatically generated"/>
+                    <pic:cNvPicPr/>
+                  </pic:nvPicPr>
+                  <pic:blipFill>
+                    <a:blip r:embed="rId16"/>
+                    <a:stretch>
+                      <a:fillRect/>
+                    </a:stretch>
+                  </pic:blipFill>
+                  <pic:spPr>
+                    <a:xfrm>
+                      <a:off x="0" y="0"/>
+                      <a:ext cx="4197566" cy="4572235"/>
+                    </a:xfrm>
+                    <a:prstGeom prst="rect">
+                      <a:avLst/>
+                    </a:prstGeom>
+                  </pic:spPr>
+                </pic:pic>
+              </a:graphicData>
+            </a:graphic>
+          </wp:inline>
+        </w:drawing>
+      </w:r>
+    </w:p>
+    <w:p>
+      <w:pPr>
+        <w:rPr>
+          <w:sz w:val="24"/>
+          <w:szCs w:val="24"/>
+          <w:highlight w:val="white"/>
+        </w:rPr>
+      </w:pPr>
+      <w:r>
+        <w:rPr>
+          <w:sz w:val="24"/>
+          <w:szCs w:val="24"/>
+          <w:highlight w:val="white"/>
+        </w:rPr>
+        <w:t>Random Walk Method:</w:t>
+      </w:r>
+    </w:p>
+    <w:p>
+      <w:pPr>
+        <w:rPr>
+          <w:sz w:val="24"/>
+          <w:szCs w:val="24"/>
+          <w:highlight w:val="white"/>
+        </w:rPr>
+      </w:pPr>
+    </w:p>
+    <w:p>
+      <w:pPr>
+        <w:rPr>
+          <w:sz w:val="24"/>
+          <w:szCs w:val="24"/>
+          <w:highlight w:val="white"/>
+        </w:rPr>
+      </w:pPr>
+      <w:r>
+        <w:rPr>
+          <w:noProof/>
+          <w:sz w:val="24"/>
+          <w:szCs w:val="24"/>
+        </w:rPr>
+        <w:lastRenderedPageBreak/>
+        <w:drawing>
+          <wp:inline distT="0" distB="0" distL="0" distR="0" wp14:anchorId="58171BBE" wp14:editId="09901A4C">
+            <wp:extent cx="4273770" cy="3905451"/>
+            <wp:effectExtent l="0" t="0" r="0" b="0"/>
+            <wp:docPr id="16" name="Picture 16" descr="A black and white photo of a shark&#10;&#10;Description automatically generated with low confidence"/>
+            <wp:cNvGraphicFramePr>
+              <a:graphicFrameLocks xmlns:a="http://schemas.openxmlformats.org/drawingml/2006/main" noChangeAspect="1"/>
+            </wp:cNvGraphicFramePr>
+            <a:graphic xmlns:a="http://schemas.openxmlformats.org/drawingml/2006/main">
+              <a:graphicData uri="http://schemas.openxmlformats.org/drawingml/2006/picture">
+                <pic:pic xmlns:pic="http://schemas.openxmlformats.org/drawingml/2006/picture">
+                  <pic:nvPicPr>
+                    <pic:cNvPr id="16" name="Picture 16" descr="A black and white photo of a shark&#10;&#10;Description automatically generated with low confidence"/>
+                    <pic:cNvPicPr/>
+                  </pic:nvPicPr>
+                  <pic:blipFill>
+                    <a:blip r:embed="rId17"/>
+                    <a:stretch>
+                      <a:fillRect/>
+                    </a:stretch>
+                  </pic:blipFill>
+                  <pic:spPr>
+                    <a:xfrm>
+                      <a:off x="0" y="0"/>
+                      <a:ext cx="4273770" cy="3905451"/>
+                    </a:xfrm>
+                    <a:prstGeom prst="rect">
+                      <a:avLst/>
+                    </a:prstGeom>
+                  </pic:spPr>
+                </pic:pic>
+              </a:graphicData>
+            </a:graphic>
+          </wp:inline>
+        </w:drawing>
+      </w:r>
+      <w:r>
+        <w:rPr>
+          <w:noProof/>
+          <w:sz w:val="24"/>
+          <w:szCs w:val="24"/>
+        </w:rPr>
+        <w:drawing>
+          <wp:inline distT="0" distB="0" distL="0" distR="0" wp14:anchorId="7A70DED4" wp14:editId="57216992">
+            <wp:extent cx="4349974" cy="3530781"/>
+            <wp:effectExtent l="0" t="0" r="0" b="0"/>
+            <wp:docPr id="17" name="Picture 17" descr="A picture containing text&#10;&#10;Description automatically generated"/>
+            <wp:cNvGraphicFramePr>
+              <a:graphicFrameLocks xmlns:a="http://schemas.openxmlformats.org/drawingml/2006/main" noChangeAspect="1"/>
+            </wp:cNvGraphicFramePr>
+            <a:graphic xmlns:a="http://schemas.openxmlformats.org/drawingml/2006/main">
+              <a:graphicData uri="http://schemas.openxmlformats.org/drawingml/2006/picture">
+                <pic:pic xmlns:pic="http://schemas.openxmlformats.org/drawingml/2006/picture">
+                  <pic:nvPicPr>
+                    <pic:cNvPr id="17" name="Picture 17" descr="A picture containing text&#10;&#10;Description automatically generated"/>
+                    <pic:cNvPicPr/>
+                  </pic:nvPicPr>
+                  <pic:blipFill>
+                    <a:blip r:embed="rId18"/>
+                    <a:stretch>
+                      <a:fillRect/>
+                    </a:stretch>
+                  </pic:blipFill>
+                  <pic:spPr>
+                    <a:xfrm>
+                      <a:off x="0" y="0"/>
+                      <a:ext cx="4349974" cy="3530781"/>
+                    </a:xfrm>
+                    <a:prstGeom prst="rect">
+                      <a:avLst/>
+                    </a:prstGeom>
+                  </pic:spPr>
+                </pic:pic>
+              </a:graphicData>
+            </a:graphic>
+          </wp:inline>
+        </w:drawing>
+      </w:r>
+      <w:r>
+        <w:rPr>
+          <w:noProof/>
+          <w:sz w:val="24"/>
+          <w:szCs w:val="24"/>
+        </w:rPr>
+        <w:lastRenderedPageBreak/>
+        <w:drawing>
+          <wp:inline distT="0" distB="0" distL="0" distR="0" wp14:anchorId="11FA4283" wp14:editId="48D652E3">
+            <wp:extent cx="4756394" cy="3079908"/>
+            <wp:effectExtent l="0" t="0" r="6350" b="6350"/>
+            <wp:docPr id="18" name="Picture 18" descr="A black and white photo of a person's face&#10;&#10;Description automatically generated with medium confidence"/>
+            <wp:cNvGraphicFramePr>
+              <a:graphicFrameLocks xmlns:a="http://schemas.openxmlformats.org/drawingml/2006/main" noChangeAspect="1"/>
+            </wp:cNvGraphicFramePr>
+            <a:graphic xmlns:a="http://schemas.openxmlformats.org/drawingml/2006/main">
+              <a:graphicData uri="http://schemas.openxmlformats.org/drawingml/2006/picture">
+                <pic:pic xmlns:pic="http://schemas.openxmlformats.org/drawingml/2006/picture">
+                  <pic:nvPicPr>
+                    <pic:cNvPr id="18" name="Picture 18" descr="A black and white photo of a person's face&#10;&#10;Description automatically generated with medium confidence"/>
+                    <pic:cNvPicPr/>
+                  </pic:nvPicPr>
+                  <pic:blipFill>
+                    <a:blip r:embed="rId19"/>
+                    <a:stretch>
+                      <a:fillRect/>
+                    </a:stretch>
+                  </pic:blipFill>
+                  <pic:spPr>
+                    <a:xfrm>
+                      <a:off x="0" y="0"/>
+                      <a:ext cx="4756394" cy="3079908"/>
+                    </a:xfrm>
+                    <a:prstGeom prst="rect">
+                      <a:avLst/>
+                    </a:prstGeom>
+                  </pic:spPr>
+                </pic:pic>
+              </a:graphicData>
+            </a:graphic>
+          </wp:inline>
+        </w:drawing>
+      </w:r>
+    </w:p>
+    <w:p>
+      <w:pPr>
+        <w:rPr>
+          <w:b/>
+          <w:bCs/>
+          <w:sz w:val="24"/>
+          <w:szCs w:val="24"/>
+          <w:highlight w:val="white"/>
+        </w:rPr>
+      </w:pPr>
+      <w:r>
+        <w:rPr>
+          <w:b/>
+          <w:bCs/>
+          <w:sz w:val="24"/>
+          <w:szCs w:val="24"/>
+          <w:highlight w:val="white"/>
+        </w:rPr>
+        <w:t>Other Subjects:</w:t>
+      </w:r>
+    </w:p>
+    <w:p>
+      <w:pPr>
+        <w:rPr>
+          <w:sz w:val="24"/>
+          <w:szCs w:val="24"/>
+          <w:highlight w:val="white"/>
+        </w:rPr>
+      </w:pPr>
+    </w:p>
+    <w:p>
+      <w:pPr>
+        <w:rPr>
+          <w:sz w:val="24"/>
+          <w:szCs w:val="24"/>
+          <w:highlight w:val="white"/>
+        </w:rPr>
+      </w:pPr>
+      <w:r>
+        <w:rPr>
+          <w:sz w:val="24"/>
+          <w:szCs w:val="24"/>
+          <w:highlight w:val="white"/>
+        </w:rPr>
+        <w:t xml:space="preserve">Subject 1: </w:t>
+      </w:r>
+      <w:r>
+        <w:rPr>
+          <w:sz w:val="24"/>
+          <w:szCs w:val="24"/>
+          <w:highlight w:val="white"/>
+        </w:rPr>
+        <w:t>Random Walk Method</w:t>
+      </w:r>
+    </w:p>
+    <w:p>
+      <w:pPr>
+        <w:rPr>
+          <w:sz w:val="24"/>
+          <w:szCs w:val="24"/>
+          <w:highlight w:val="white"/>
+        </w:rPr>
+      </w:pPr>
+      <w:r>
+        <w:rPr>
+          <w:noProof/>
+          <w:sz w:val="24"/>
+          <w:szCs w:val="24"/>
+        </w:rPr>
+        <w:drawing>
+          <wp:inline distT="0" distB="0" distL="0" distR="0" wp14:anchorId="0E6B4892" wp14:editId="44CBD16B">
+            <wp:extent cx="3860998" cy="2914800"/>
+            <wp:effectExtent l="0" t="0" r="6350" b="0"/>
+            <wp:docPr id="5" name="Picture 5" descr="A picture containing text&#10;&#10;Description automatically generated"/>
+            <wp:cNvGraphicFramePr>
+              <a:graphicFrameLocks xmlns:a="http://schemas.openxmlformats.org/drawingml/2006/main" noChangeAspect="1"/>
+            </wp:cNvGraphicFramePr>
+            <a:graphic xmlns:a="http://schemas.openxmlformats.org/drawingml/2006/main">
+              <a:graphicData uri="http://schemas.openxmlformats.org/drawingml/2006/picture">
+                <pic:pic xmlns:pic="http://schemas.openxmlformats.org/drawingml/2006/picture">
+                  <pic:nvPicPr>
+                    <pic:cNvPr id="5" name="Picture 5" descr="A picture containing text&#10;&#10;Description automatically generated"/>
+                    <pic:cNvPicPr/>
+                  </pic:nvPicPr>
+                  <pic:blipFill>
+                    <a:blip r:embed="rId20"/>
+                    <a:stretch>
+                      <a:fillRect/>
+                    </a:stretch>
+                  </pic:blipFill>
+                  <pic:spPr>
+                    <a:xfrm>
+                      <a:off x="0" y="0"/>
+                      <a:ext cx="3860998" cy="2914800"/>
+                    </a:xfrm>
+                    <a:prstGeom prst="rect">
+                      <a:avLst/>
+                    </a:prstGeom>
+                  </pic:spPr>
+                </pic:pic>
+              </a:graphicData>
+            </a:graphic>
+          </wp:inline>
+        </w:drawing>
+      </w:r>
+    </w:p>
+    <w:p>
+      <w:pPr>
+        <w:rPr>
+          <w:sz w:val="24"/>
+          <w:szCs w:val="24"/>
+          <w:highlight w:val="white"/>
+        </w:rPr>
+      </w:pPr>
+      <w:r>
+        <w:rPr>
+          <w:noProof/>
+          <w:sz w:val="24"/>
+          <w:szCs w:val="24"/>
+        </w:rPr>
+        <w:lastRenderedPageBreak/>
+        <w:drawing>
+          <wp:inline distT="0" distB="0" distL="0" distR="0" wp14:anchorId="6E5D2FF8" wp14:editId="08063A3A">
+            <wp:extent cx="3962604" cy="4210266"/>
+            <wp:effectExtent l="0" t="0" r="0" b="0"/>
+            <wp:docPr id="6" name="Picture 6" descr="A black and white photo of a person's face&#10;&#10;Description automatically generated with medium confidence"/>
+            <wp:cNvGraphicFramePr>
+              <a:graphicFrameLocks xmlns:a="http://schemas.openxmlformats.org/drawingml/2006/main" noChangeAspect="1"/>
+            </wp:cNvGraphicFramePr>
+            <a:graphic xmlns:a="http://schemas.openxmlformats.org/drawingml/2006/main">
+              <a:graphicData uri="http://schemas.openxmlformats.org/drawingml/2006/picture">
+                <pic:pic xmlns:pic="http://schemas.openxmlformats.org/drawingml/2006/picture">
+                  <pic:nvPicPr>
+                    <pic:cNvPr id="6" name="Picture 6" descr="A black and white photo of a person's face&#10;&#10;Description automatically generated with medium confidence"/>
+                    <pic:cNvPicPr/>
+                  </pic:nvPicPr>
+                  <pic:blipFill>
+                    <a:blip r:embed="rId21"/>
+                    <a:stretch>
+                      <a:fillRect/>
+                    </a:stretch>
+                  </pic:blipFill>
+                  <pic:spPr>
+                    <a:xfrm>
+                      <a:off x="0" y="0"/>
+                      <a:ext cx="3962604" cy="4210266"/>
+                    </a:xfrm>
+                    <a:prstGeom prst="rect">
+                      <a:avLst/>
+                    </a:prstGeom>
+                  </pic:spPr>
+                </pic:pic>
+              </a:graphicData>
+            </a:graphic>
+          </wp:inline>
+        </w:drawing>
+      </w:r>
+    </w:p>
+    <w:p>
+      <w:pPr>
+        <w:rPr>
+          <w:sz w:val="24"/>
+          <w:szCs w:val="24"/>
+          <w:highlight w:val="white"/>
+        </w:rPr>
+      </w:pPr>
+      <w:r>
+        <w:rPr>
+          <w:noProof/>
+          <w:sz w:val="24"/>
+          <w:szCs w:val="24"/>
+        </w:rPr>
+        <w:drawing>
+          <wp:inline distT="0" distB="0" distL="0" distR="0" wp14:anchorId="3A138FE2" wp14:editId="1B83B489">
+            <wp:extent cx="4299171" cy="2895749"/>
+            <wp:effectExtent l="0" t="0" r="6350" b="0"/>
+            <wp:docPr id="7" name="Picture 7" descr="A picture containing text&#10;&#10;Description automatically generated"/>
+            <wp:cNvGraphicFramePr>
+              <a:graphicFrameLocks xmlns:a="http://schemas.openxmlformats.org/drawingml/2006/main" noChangeAspect="1"/>
+            </wp:cNvGraphicFramePr>
+            <a:graphic xmlns:a="http://schemas.openxmlformats.org/drawingml/2006/main">
+              <a:graphicData uri="http://schemas.openxmlformats.org/drawingml/2006/picture">
+                <pic:pic xmlns:pic="http://schemas.openxmlformats.org/drawingml/2006/picture">
+                  <pic:nvPicPr>
+                    <pic:cNvPr id="7" name="Picture 7" descr="A picture containing text&#10;&#10;Description automatically generated"/>
+                    <pic:cNvPicPr/>
+                  </pic:nvPicPr>
+                  <pic:blipFill>
+                    <a:blip r:embed="rId22"/>
+                    <a:stretch>
+                      <a:fillRect/>
+                    </a:stretch>
+                  </pic:blipFill>
+                  <pic:spPr>
+                    <a:xfrm>
+                      <a:off x="0" y="0"/>
+                      <a:ext cx="4299171" cy="2895749"/>
+                    </a:xfrm>
+                    <a:prstGeom prst="rect">
+                      <a:avLst/>
+                    </a:prstGeom>
+                  </pic:spPr>
+                </pic:pic>
+              </a:graphicData>
+            </a:graphic>
+          </wp:inline>
+        </w:drawing>
+      </w:r>
+    </w:p>
+    <w:p>
+      <w:pPr>
+        <w:rPr>
+          <w:sz w:val="24"/>
+          <w:szCs w:val="24"/>
+          <w:highlight w:val="white"/>
+        </w:rPr>
+      </w:pPr>
+      <w:r>
+        <w:rPr>
+          <w:sz w:val="24"/>
+          <w:szCs w:val="24"/>
+          <w:highlight w:val="white"/>
+        </w:rPr>
+        <w:t>Subject 2: Random Walk Method</w:t>
+      </w:r>
+    </w:p>
+    <w:p>
+      <w:pPr>
+        <w:rPr>
+          <w:sz w:val="24"/>
+          <w:szCs w:val="24"/>
+          <w:highlight w:val="white"/>
+        </w:rPr>
+      </w:pPr>
+      <w:r>
+        <w:rPr>
+          <w:noProof/>
+          <w:sz w:val="24"/>
+          <w:szCs w:val="24"/>
+        </w:rPr>
+        <w:lastRenderedPageBreak/>
+        <w:drawing>
+          <wp:inline distT="0" distB="0" distL="0" distR="0" wp14:anchorId="68494EC9" wp14:editId="5F607453">
+            <wp:extent cx="3880049" cy="3016405"/>
+            <wp:effectExtent l="0" t="0" r="6350" b="0"/>
+            <wp:docPr id="20" name="Picture 20" descr="A picture containing text&#10;&#10;Description automatically generated"/>
+            <wp:cNvGraphicFramePr>
+              <a:graphicFrameLocks xmlns:a="http://schemas.openxmlformats.org/drawingml/2006/main" noChangeAspect="1"/>
+            </wp:cNvGraphicFramePr>
+            <a:graphic xmlns:a="http://schemas.openxmlformats.org/drawingml/2006/main">
+              <a:graphicData uri="http://schemas.openxmlformats.org/drawingml/2006/picture">
+                <pic:pic xmlns:pic="http://schemas.openxmlformats.org/drawingml/2006/picture">
+                  <pic:nvPicPr>
+                    <pic:cNvPr id="20" name="Picture 20" descr="A picture containing text&#10;&#10;Description automatically generated"/>
+                    <pic:cNvPicPr/>
+                  </pic:nvPicPr>
+                  <pic:blipFill>
+                    <a:blip r:embed="rId23"/>
+                    <a:stretch>
+                      <a:fillRect/>
+                    </a:stretch>
+                  </pic:blipFill>
+                  <pic:spPr>
+                    <a:xfrm>
+                      <a:off x="0" y="0"/>
+                      <a:ext cx="3880049" cy="3016405"/>
+                    </a:xfrm>
+                    <a:prstGeom prst="rect">
+                      <a:avLst/>
+                    </a:prstGeom>
+                  </pic:spPr>
+                </pic:pic>
+              </a:graphicData>
+            </a:graphic>
+          </wp:inline>
+        </w:drawing>
+      </w:r>
+      <w:r>
+        <w:rPr>
+          <w:noProof/>
+          <w:sz w:val="24"/>
+          <w:szCs w:val="24"/>
+        </w:rPr>
+        <w:drawing>
+          <wp:inline distT="0" distB="0" distL="0" distR="0" wp14:anchorId="2C7128EF" wp14:editId="0C3C2AE0">
+            <wp:extent cx="4597636" cy="3206915"/>
+            <wp:effectExtent l="0" t="0" r="0" b="0"/>
+            <wp:docPr id="21" name="Picture 21" descr="A person's face on a white background&#10;&#10;Description automatically generated with low confidence"/>
+            <wp:cNvGraphicFramePr>
+              <a:graphicFrameLocks xmlns:a="http://schemas.openxmlformats.org/drawingml/2006/main" noChangeAspect="1"/>
+            </wp:cNvGraphicFramePr>
+            <a:graphic xmlns:a="http://schemas.openxmlformats.org/drawingml/2006/main">
+              <a:graphicData uri="http://schemas.openxmlformats.org/drawingml/2006/picture">
+                <pic:pic xmlns:pic="http://schemas.openxmlformats.org/drawingml/2006/picture">
+                  <pic:nvPicPr>
+                    <pic:cNvPr id="21" name="Picture 21" descr="A person's face on a white background&#10;&#10;Description automatically generated with low confidence"/>
+                    <pic:cNvPicPr/>
+                  </pic:nvPicPr>
+                  <pic:blipFill>
+                    <a:blip r:embed="rId24"/>
+                    <a:stretch>
+                      <a:fillRect/>
+                    </a:stretch>
+                  </pic:blipFill>
+                  <pic:spPr>
+                    <a:xfrm>
+                      <a:off x="0" y="0"/>
+                      <a:ext cx="4597636" cy="3206915"/>
+                    </a:xfrm>
+                    <a:prstGeom prst="rect">
+                      <a:avLst/>
+                    </a:prstGeom>
+                  </pic:spPr>
+                </pic:pic>
+              </a:graphicData>
+            </a:graphic>
+          </wp:inline>
+        </w:drawing>
+      </w:r>
+      <w:r>
+        <w:rPr>
+          <w:noProof/>
+          <w:sz w:val="24"/>
+          <w:szCs w:val="24"/>
+        </w:rPr>
+        <w:lastRenderedPageBreak/>
+        <w:drawing>
+          <wp:inline distT="0" distB="0" distL="0" distR="0" wp14:anchorId="0068F946" wp14:editId="562FB065">
+            <wp:extent cx="4140413" cy="4064209"/>
+            <wp:effectExtent l="0" t="0" r="0" b="0"/>
+            <wp:docPr id="22" name="Picture 22" descr="A picture containing text&#10;&#10;Description automatically generated"/>
+            <wp:cNvGraphicFramePr>
+              <a:graphicFrameLocks xmlns:a="http://schemas.openxmlformats.org/drawingml/2006/main" noChangeAspect="1"/>
+            </wp:cNvGraphicFramePr>
+            <a:graphic xmlns:a="http://schemas.openxmlformats.org/drawingml/2006/main">
+              <a:graphicData uri="http://schemas.openxmlformats.org/drawingml/2006/picture">
+                <pic:pic xmlns:pic="http://schemas.openxmlformats.org/drawingml/2006/picture">
+                  <pic:nvPicPr>
+                    <pic:cNvPr id="22" name="Picture 22" descr="A picture containing text&#10;&#10;Description automatically generated"/>
+                    <pic:cNvPicPr/>
+                  </pic:nvPicPr>
+                  <pic:blipFill>
+                    <a:blip r:embed="rId25"/>
+                    <a:stretch>
+                      <a:fillRect/>
+                    </a:stretch>
+                  </pic:blipFill>
+                  <pic:spPr>
+                    <a:xfrm>
+                      <a:off x="0" y="0"/>
+                      <a:ext cx="4140413" cy="4064209"/>
+                    </a:xfrm>
+                    <a:prstGeom prst="rect">
+                      <a:avLst/>
+                    </a:prstGeom>
+                  </pic:spPr>
+                </pic:pic>
+              </a:graphicData>
+            </a:graphic>
+          </wp:inline>
+        </w:drawing>
+      </w:r>
+    </w:p>
+    <w:p>
+      <w:pPr>
+        <w:rPr>
+          <w:b/>
+          <w:bCs/>
+          <w:sz w:val="24"/>
+          <w:szCs w:val="24"/>
+          <w:highlight w:val="white"/>
+        </w:rPr>
+      </w:pPr>
+      <w:r>
+        <w:rPr>
+          <w:b/>
+          <w:bCs/>
+          <w:sz w:val="24"/>
+          <w:szCs w:val="24"/>
+          <w:highlight w:val="white"/>
+        </w:rPr>
+        <w:t>Subject 3: Random Walk Method</w:t>
+      </w:r>
+    </w:p>
+    <w:p>
+      <w:pPr>
+        <w:rPr>
+          <w:b/>
+          <w:bCs/>
+          <w:sz w:val="24"/>
+          <w:szCs w:val="24"/>
+          <w:highlight w:val="white"/>
+        </w:rPr>
+      </w:pPr>
+      <w:r>
+        <w:rPr>
+          <w:b/>
+          <w:bCs/>
+          <w:noProof/>
+          <w:sz w:val="24"/>
+          <w:szCs w:val="24"/>
+        </w:rPr>
+        <w:lastRenderedPageBreak/>
+        <w:drawing>
+          <wp:inline distT="0" distB="0" distL="0" distR="0" wp14:anchorId="67BC357C" wp14:editId="3A5CC3F8">
+            <wp:extent cx="4089610" cy="3213265"/>
+            <wp:effectExtent l="0" t="0" r="6350" b="6350"/>
+            <wp:docPr id="23" name="Picture 23" descr="A picture containing text&#10;&#10;Description automatically generated"/>
+            <wp:cNvGraphicFramePr>
+              <a:graphicFrameLocks xmlns:a="http://schemas.openxmlformats.org/drawingml/2006/main" noChangeAspect="1"/>
+            </wp:cNvGraphicFramePr>
+            <a:graphic xmlns:a="http://schemas.openxmlformats.org/drawingml/2006/main">
+              <a:graphicData uri="http://schemas.openxmlformats.org/drawingml/2006/picture">
+                <pic:pic xmlns:pic="http://schemas.openxmlformats.org/drawingml/2006/picture">
+                  <pic:nvPicPr>
+                    <pic:cNvPr id="23" name="Picture 23" descr="A picture containing text&#10;&#10;Description automatically generated"/>
+                    <pic:cNvPicPr/>
+                  </pic:nvPicPr>
+                  <pic:blipFill>
+                    <a:blip r:embed="rId26"/>
+                    <a:stretch>
+                      <a:fillRect/>
+                    </a:stretch>
+                  </pic:blipFill>
+                  <pic:spPr>
+                    <a:xfrm>
+                      <a:off x="0" y="0"/>
+                      <a:ext cx="4089610" cy="3213265"/>
+                    </a:xfrm>
+                    <a:prstGeom prst="rect">
+                      <a:avLst/>
+                    </a:prstGeom>
+                  </pic:spPr>
+                </pic:pic>
+              </a:graphicData>
+            </a:graphic>
+          </wp:inline>
+        </w:drawing>
+      </w:r>
+      <w:r>
+        <w:rPr>
+          <w:b/>
+          <w:bCs/>
+          <w:noProof/>
+          <w:sz w:val="24"/>
+          <w:szCs w:val="24"/>
+        </w:rPr>
+        <w:drawing>
+          <wp:inline distT="0" distB="0" distL="0" distR="0" wp14:anchorId="2717B914" wp14:editId="5423F8F9">
+            <wp:extent cx="4413477" cy="4667490"/>
+            <wp:effectExtent l="0" t="0" r="6350" b="0"/>
+            <wp:docPr id="24" name="Picture 24" descr="A picture containing text&#10;&#10;Description automatically generated"/>
+            <wp:cNvGraphicFramePr>
+              <a:graphicFrameLocks xmlns:a="http://schemas.openxmlformats.org/drawingml/2006/main" noChangeAspect="1"/>
+            </wp:cNvGraphicFramePr>
+            <a:graphic xmlns:a="http://schemas.openxmlformats.org/drawingml/2006/main">
+              <a:graphicData uri="http://schemas.openxmlformats.org/drawingml/2006/picture">
+                <pic:pic xmlns:pic="http://schemas.openxmlformats.org/drawingml/2006/picture">
+                  <pic:nvPicPr>
+                    <pic:cNvPr id="24" name="Picture 24" descr="A picture containing text&#10;&#10;Description automatically generated"/>
+                    <pic:cNvPicPr/>
+                  </pic:nvPicPr>
+                  <pic:blipFill>
+                    <a:blip r:embed="rId27"/>
+                    <a:stretch>
+                      <a:fillRect/>
+                    </a:stretch>
+                  </pic:blipFill>
+                  <pic:spPr>
+                    <a:xfrm>
+                      <a:off x="0" y="0"/>
+                      <a:ext cx="4413477" cy="4667490"/>
+                    </a:xfrm>
+                    <a:prstGeom prst="rect">
+                      <a:avLst/>
+                    </a:prstGeom>
+                  </pic:spPr>
+                </pic:pic>
+              </a:graphicData>
+            </a:graphic>
+          </wp:inline>
+        </w:drawing>
+      </w:r>
+      <w:r>
+        <w:rPr>
+          <w:b/>
+          <w:bCs/>
+          <w:noProof/>
+          <w:sz w:val="24"/>
+          <w:szCs w:val="24"/>
+        </w:rPr>
+        <w:lastRenderedPageBreak/>
+        <w:drawing>
+          <wp:inline distT="0" distB="0" distL="0" distR="0" wp14:anchorId="0D9211DB" wp14:editId="37C3B901">
+            <wp:extent cx="4934204" cy="4222967"/>
+            <wp:effectExtent l="0" t="0" r="0" b="6350"/>
+            <wp:docPr id="25" name="Picture 25" descr="A picture containing text&#10;&#10;Description automatically generated"/>
+            <wp:cNvGraphicFramePr>
+              <a:graphicFrameLocks xmlns:a="http://schemas.openxmlformats.org/drawingml/2006/main" noChangeAspect="1"/>
+            </wp:cNvGraphicFramePr>
+            <a:graphic xmlns:a="http://schemas.openxmlformats.org/drawingml/2006/main">
+              <a:graphicData uri="http://schemas.openxmlformats.org/drawingml/2006/picture">
+                <pic:pic xmlns:pic="http://schemas.openxmlformats.org/drawingml/2006/picture">
+                  <pic:nvPicPr>
+                    <pic:cNvPr id="25" name="Picture 25" descr="A picture containing text&#10;&#10;Description automatically generated"/>
+                    <pic:cNvPicPr/>
+                  </pic:nvPicPr>
+                  <pic:blipFill>
+                    <a:blip r:embed="rId28"/>
+                    <a:stretch>
+                      <a:fillRect/>
+                    </a:stretch>
+                  </pic:blipFill>
+                  <pic:spPr>
+                    <a:xfrm>
+                      <a:off x="0" y="0"/>
+                      <a:ext cx="4934204" cy="4222967"/>
+                    </a:xfrm>
+                    <a:prstGeom prst="rect">
+                      <a:avLst/>
+                    </a:prstGeom>
+                  </pic:spPr>
+                </pic:pic>
+              </a:graphicData>
+            </a:graphic>
+          </wp:inline>
+        </w:drawing>
+      </w:r>
+    </w:p>
+    <w:p>
+      <w:pPr>
+        <w:rPr>
+          <w:sz w:val="24"/>
+          <w:szCs w:val="24"/>
+          <w:highlight w:val="white"/>
+        </w:rPr>
+      </w:pPr>
+    </w:p>
+    <w:p>
+      <w:pPr>
         <w:numPr>
           <w:ilvl w:val="0"/>
           <w:numId w:val="1"/>
@@ -284,13 +1740,40 @@
     </w:p>
     <w:p>
       <w:pPr>
+        <w:rPr>
+          <w:highlight w:val="white"/>
+        </w:rPr>
+      </w:pPr>
+    </w:p>
+    <w:p>
+      <w:pPr>
+        <w:ind w:left="720"/>
+        <w:rPr>
+          <w:highlight w:val="white"/>
+        </w:rPr>
+      </w:pPr>
+      <w:r>
+        <w:rPr>
+          <w:highlight w:val="white"/>
+        </w:rPr>
+        <w:t>The random integration seemed to work best for surface reconstruction. I believe this is because the derivatives we calculate (fx and fy) are only approximations, and thus walking down them in different orders to compute integration gives different results. Thus, by randomly walking down the two derivatives as we sum and averaging the results, we get a better result that accounts for our approximations best.</w:t>
+      </w:r>
+    </w:p>
+    <w:p>
+      <w:pPr>
+        <w:rPr>
+          <w:highlight w:val="white"/>
+        </w:rPr>
+      </w:pPr>
+    </w:p>
+    <w:p>
+      <w:pPr>
         <w:numPr>
           <w:ilvl w:val="0"/>
           <w:numId w:val="1"/>
         </w:numPr>
       </w:pPr>
       <w:r>
-        <w:lastRenderedPageBreak/>
         <w:t>Compare the average execution time (only on your selected subject, “average” here means you should repeat the execution for several times to reduce random error) with each integration method, and analyze the cause of what you’ve observed:</w:t>
       </w:r>
     </w:p>
@@ -404,6 +1887,9 @@
               <w:spacing w:line="240" w:lineRule="auto"/>
               <w:jc w:val="center"/>
             </w:pPr>
+            <w:r>
+              <w:t>55.1419s</w:t>
+            </w:r>
           </w:p>
         </w:tc>
       </w:tr>
@@ -447,6 +1933,9 @@
               <w:spacing w:line="240" w:lineRule="auto"/>
               <w:jc w:val="center"/>
             </w:pPr>
+            <w:r>
+              <w:t>0.0009187s</w:t>
+            </w:r>
           </w:p>
         </w:tc>
       </w:tr>
@@ -490,6 +1979,9 @@
               <w:spacing w:line="240" w:lineRule="auto"/>
               <w:jc w:val="center"/>
             </w:pPr>
+            <w:r>
+              <w:t>0.0009997s</w:t>
+            </w:r>
           </w:p>
         </w:tc>
       </w:tr>
@@ -533,11 +2025,20 @@
               <w:spacing w:line="240" w:lineRule="auto"/>
               <w:jc w:val="center"/>
             </w:pPr>
+            <w:r>
+              <w:t>0.0s</w:t>
+            </w:r>
           </w:p>
         </w:tc>
       </w:tr>
     </w:tbl>
-    <w:p/>
+    <w:p>
+      <w:r>
+        <w:lastRenderedPageBreak/>
+        <w:tab/>
+        <w:t>I believe the reason that random took so long is because I had to manually perform nested loops that, for each pixel location, performs several random walks in order to calculate its final value. These random walks may be short for the pixel at (0,0), but takes X+Y steps for the pixel in the opposite corner. So our complexity is O(X*Y*N_RANDOM_WALKS*(X+Y)). Assuming a square image, this would be O(X^3 * N_RANDOM_WALKS)</w:t>
+      </w:r>
+    </w:p>
     <w:p>
       <w:pPr>
         <w:ind w:left="720"/>
@@ -565,7 +2066,7 @@
           <w:b/>
           <w:highlight w:val="white"/>
         </w:rPr>
-        <w:t xml:space="preserve"> Violation of  the assumptions</w:t>
+        <w:t xml:space="preserve"> Violation of the assumptions</w:t>
       </w:r>
     </w:p>
     <w:p>
@@ -582,6 +2083,20 @@
         <w:t xml:space="preserve">Discuss how the Yale Face data violate the assumptions of the shape-from-shading method covered in the slides. </w:t>
       </w:r>
     </w:p>
+    <w:p/>
+    <w:p>
+      <w:pPr>
+        <w:ind w:left="720"/>
+      </w:pPr>
+      <w:r>
+        <w:t>One of the assumptions is a Lambertian object. Human faces are not Lambertian, however, and their reflective properties (such as wet eyes, or oil on the face, as well as different facial textures) violate this assumption. There is also the assumption of a local shading model, but occluding features (like nose or even lips) can cast shadows on the face that don’t let us recover correct intensity data in the shadowed regions.</w:t>
+      </w:r>
+    </w:p>
+    <w:p>
+      <w:pPr>
+        <w:ind w:left="720"/>
+      </w:pPr>
+    </w:p>
     <w:p>
       <w:pPr>
         <w:numPr>
@@ -598,6 +2113,103 @@
     </w:p>
     <w:p>
       <w:pPr>
+        <w:ind w:left="720"/>
+      </w:pPr>
+      <w:r>
+        <w:rPr>
+          <w:noProof/>
+        </w:rPr>
+        <w:drawing>
+          <wp:inline distT="0" distB="0" distL="0" distR="0" wp14:anchorId="42E35E5E" wp14:editId="7DB74F3D">
+            <wp:extent cx="4654789" cy="4629388"/>
+            <wp:effectExtent l="0" t="0" r="0" b="0"/>
+            <wp:docPr id="28" name="Picture 28" descr="A picture containing text, businesscard&#10;&#10;Description automatically generated"/>
+            <wp:cNvGraphicFramePr>
+              <a:graphicFrameLocks xmlns:a="http://schemas.openxmlformats.org/drawingml/2006/main" noChangeAspect="1"/>
+            </wp:cNvGraphicFramePr>
+            <a:graphic xmlns:a="http://schemas.openxmlformats.org/drawingml/2006/main">
+              <a:graphicData uri="http://schemas.openxmlformats.org/drawingml/2006/picture">
+                <pic:pic xmlns:pic="http://schemas.openxmlformats.org/drawingml/2006/picture">
+                  <pic:nvPicPr>
+                    <pic:cNvPr id="28" name="Picture 28" descr="A picture containing text, businesscard&#10;&#10;Description automatically generated"/>
+                    <pic:cNvPicPr/>
+                  </pic:nvPicPr>
+                  <pic:blipFill>
+                    <a:blip r:embed="rId29"/>
+                    <a:stretch>
+                      <a:fillRect/>
+                    </a:stretch>
+                  </pic:blipFill>
+                  <pic:spPr>
+                    <a:xfrm>
+                      <a:off x="0" y="0"/>
+                      <a:ext cx="4654789" cy="4629388"/>
+                    </a:xfrm>
+                    <a:prstGeom prst="rect">
+                      <a:avLst/>
+                    </a:prstGeom>
+                  </pic:spPr>
+                </pic:pic>
+              </a:graphicData>
+            </a:graphic>
+          </wp:inline>
+        </w:drawing>
+      </w:r>
+    </w:p>
+    <w:p>
+      <w:pPr>
+        <w:ind w:left="720"/>
+      </w:pPr>
+      <w:r>
+        <w:rPr>
+          <w:noProof/>
+        </w:rPr>
+        <w:lastRenderedPageBreak/>
+        <w:drawing>
+          <wp:inline distT="0" distB="0" distL="0" distR="0" wp14:anchorId="7932E5ED" wp14:editId="30ABA245">
+            <wp:extent cx="4788146" cy="4089610"/>
+            <wp:effectExtent l="0" t="0" r="0" b="6350"/>
+            <wp:docPr id="27" name="Picture 27" descr="A picture containing text&#10;&#10;Description automatically generated"/>
+            <wp:cNvGraphicFramePr>
+              <a:graphicFrameLocks xmlns:a="http://schemas.openxmlformats.org/drawingml/2006/main" noChangeAspect="1"/>
+            </wp:cNvGraphicFramePr>
+            <a:graphic xmlns:a="http://schemas.openxmlformats.org/drawingml/2006/main">
+              <a:graphicData uri="http://schemas.openxmlformats.org/drawingml/2006/picture">
+                <pic:pic xmlns:pic="http://schemas.openxmlformats.org/drawingml/2006/picture">
+                  <pic:nvPicPr>
+                    <pic:cNvPr id="27" name="Picture 27" descr="A picture containing text&#10;&#10;Description automatically generated"/>
+                    <pic:cNvPicPr/>
+                  </pic:nvPicPr>
+                  <pic:blipFill>
+                    <a:blip r:embed="rId30"/>
+                    <a:stretch>
+                      <a:fillRect/>
+                    </a:stretch>
+                  </pic:blipFill>
+                  <pic:spPr>
+                    <a:xfrm>
+                      <a:off x="0" y="0"/>
+                      <a:ext cx="4788146" cy="4089610"/>
+                    </a:xfrm>
+                    <a:prstGeom prst="rect">
+                      <a:avLst/>
+                    </a:prstGeom>
+                  </pic:spPr>
+                </pic:pic>
+              </a:graphicData>
+            </a:graphic>
+          </wp:inline>
+        </w:drawing>
+      </w:r>
+    </w:p>
+    <w:p>
+      <w:pPr>
+        <w:ind w:left="720"/>
+      </w:pPr>
+    </w:p>
+    <w:p/>
+    <w:p>
+      <w:pPr>
         <w:numPr>
           <w:ilvl w:val="0"/>
           <w:numId w:val="1"/>
@@ -611,42 +2223,14 @@
       </w:r>
     </w:p>
     <w:p/>
-    <w:p/>
-    <w:p>
-      <w:pPr>
-        <w:rPr>
-          <w:b/>
-          <w:sz w:val="26"/>
-          <w:szCs w:val="26"/>
-          <w:u w:val="single"/>
-        </w:rPr>
-      </w:pPr>
-      <w:r>
-        <w:rPr>
-          <w:b/>
-          <w:sz w:val="26"/>
-          <w:szCs w:val="26"/>
-          <w:u w:val="single"/>
-        </w:rPr>
-        <w:t>Part 3: Extra Credit</w:t>
-      </w:r>
-    </w:p>
-    <w:p>
-      <w:pPr>
-        <w:rPr>
-          <w:b/>
-          <w:sz w:val="26"/>
-          <w:szCs w:val="26"/>
-          <w:u w:val="single"/>
-        </w:rPr>
-      </w:pPr>
-    </w:p>
-    <w:p>
-      <w:r>
-        <w:t>Post any extra credit for parts 1 or 2 here.Don’t forget to include references, an explanation, and outputs to receive credit. Refer to the assignment for suggested outputs.</w:t>
-      </w:r>
-    </w:p>
-    <w:p/>
+    <w:p>
+      <w:pPr>
+        <w:ind w:left="720"/>
+      </w:pPr>
+      <w:r>
+        <w:t>I didn’t really see too much improvement, honestly, though perhaps the face is a bit less right skewed than without the improvements.</w:t>
+      </w:r>
+    </w:p>
     <w:sectPr>
       <w:pgSz w:w="12240" w:h="15840"/>
       <w:pgMar w:top="1440" w:right="1440" w:bottom="1440" w:left="1440" w:header="720" w:footer="720" w:gutter="0"/>
